--- a/3. Requirement/SubmitTeamWork/3 - Deadline 011213/Khang/Entities.docx
+++ b/3. Requirement/SubmitTeamWork/3 - Deadline 011213/Khang/Entities.docx
@@ -6,6 +6,7 @@
       <w:pPr>
         <w:pStyle w:val="Heading2"/>
         <w:spacing w:line="360" w:lineRule="auto"/>
+        <w:jc w:val="both"/>
         <w:rPr>
           <w:color w:val="0F243E" w:themeColor="text2" w:themeShade="80"/>
           <w:sz w:val="28"/>
@@ -523,18 +524,7 @@
                 <w:szCs w:val="24"/>
                 <w:lang w:val="vi-VN"/>
               </w:rPr>
-              <w:t>Tên entities</w:t>
-            </w:r>
-            <w:r>
-              <w:rPr>
-                <w:rFonts w:ascii="Times New Roman" w:hAnsi="Times New Roman" w:cs="Times New Roman"/>
-                <w:b/>
-                <w:bCs/>
-                <w:sz w:val="24"/>
-                <w:szCs w:val="24"/>
-                <w:lang w:val="vi-VN"/>
-              </w:rPr>
-              <w:t xml:space="preserve">: </w:t>
+              <w:t xml:space="preserve">Tên entities: </w:t>
             </w:r>
             <w:r>
               <w:rPr>
@@ -614,18 +604,7 @@
                 <w:szCs w:val="24"/>
                 <w:lang w:val="vi-VN"/>
               </w:rPr>
-              <w:t>Mô tả</w:t>
-            </w:r>
-            <w:r>
-              <w:rPr>
-                <w:rFonts w:ascii="Times New Roman" w:hAnsi="Times New Roman" w:cs="Times New Roman"/>
-                <w:b/>
-                <w:bCs/>
-                <w:sz w:val="24"/>
-                <w:szCs w:val="24"/>
-                <w:lang w:val="vi-VN"/>
-              </w:rPr>
-              <w:t>:</w:t>
+              <w:t>Mô tả:</w:t>
             </w:r>
           </w:p>
           <w:p>
@@ -677,18 +656,7 @@
                 <w:szCs w:val="24"/>
                 <w:lang w:val="vi-VN"/>
               </w:rPr>
-              <w:t>Cung cấp giả định</w:t>
-            </w:r>
-            <w:r>
-              <w:rPr>
-                <w:rFonts w:ascii="Times New Roman" w:hAnsi="Times New Roman" w:cs="Times New Roman"/>
-                <w:b/>
-                <w:bCs/>
-                <w:sz w:val="24"/>
-                <w:szCs w:val="24"/>
-                <w:lang w:val="vi-VN"/>
-              </w:rPr>
-              <w:t>:</w:t>
+              <w:t>Cung cấp giả định:</w:t>
             </w:r>
           </w:p>
           <w:p>
@@ -786,18 +754,7 @@
                 <w:szCs w:val="24"/>
                 <w:lang w:val="vi-VN"/>
               </w:rPr>
-              <w:t>Gửi trả bản tin về cho cấp dướ</w:t>
-            </w:r>
-            <w:bookmarkStart w:id="0" w:name="_GoBack"/>
-            <w:bookmarkEnd w:id="0"/>
-            <w:r>
-              <w:rPr>
-                <w:rFonts w:ascii="Times New Roman" w:hAnsi="Times New Roman" w:cs="Times New Roman"/>
-                <w:sz w:val="24"/>
-                <w:szCs w:val="24"/>
-                <w:lang w:val="vi-VN"/>
-              </w:rPr>
-              <w:t>i</w:t>
+              <w:t>Gửi trả bản tin về cho cấp dưới</w:t>
             </w:r>
           </w:p>
           <w:p>
@@ -853,18 +810,7 @@
                 <w:szCs w:val="24"/>
                 <w:lang w:val="vi-VN"/>
               </w:rPr>
-              <w:t>Yêu cầu giả định</w:t>
-            </w:r>
-            <w:r>
-              <w:rPr>
-                <w:rFonts w:ascii="Times New Roman" w:hAnsi="Times New Roman" w:cs="Times New Roman"/>
-                <w:b/>
-                <w:bCs/>
-                <w:sz w:val="24"/>
-                <w:szCs w:val="24"/>
-                <w:lang w:val="vi-VN"/>
-              </w:rPr>
-              <w:t>:</w:t>
+              <w:t>Yêu cầu giả định:</w:t>
             </w:r>
           </w:p>
           <w:p>
@@ -1000,29 +946,39 @@
           <w:lang w:val="vi-VN"/>
         </w:rPr>
       </w:pPr>
+    </w:p>
+    <w:p>
+      <w:pPr>
+        <w:rPr>
+          <w:rFonts w:asciiTheme="majorHAnsi" w:eastAsiaTheme="majorEastAsia" w:hAnsiTheme="majorHAnsi" w:cstheme="majorBidi"/>
+          <w:lang w:val="vi-VN"/>
+        </w:rPr>
+      </w:pPr>
+      <w:r>
+        <w:rPr>
+          <w:lang w:val="vi-VN"/>
+        </w:rPr>
+        <w:br w:type="page"/>
+      </w:r>
+    </w:p>
+    <w:p>
+      <w:pPr>
+        <w:pStyle w:val="Heading3"/>
+        <w:spacing w:line="360" w:lineRule="auto"/>
+        <w:rPr>
+          <w:color w:val="0F243E" w:themeColor="text2" w:themeShade="80"/>
+          <w:sz w:val="24"/>
+          <w:lang w:val="vi-VN"/>
+        </w:rPr>
+      </w:pPr>
       <w:r>
         <w:rPr>
           <w:color w:val="0F243E" w:themeColor="text2" w:themeShade="80"/>
           <w:sz w:val="24"/>
           <w:lang w:val="vi-VN"/>
         </w:rPr>
-        <w:t>1.2</w:t>
-      </w:r>
-      <w:r>
-        <w:rPr>
-          <w:color w:val="0F243E" w:themeColor="text2" w:themeShade="80"/>
-          <w:sz w:val="24"/>
-          <w:lang w:val="vi-VN"/>
-        </w:rPr>
-        <w:t xml:space="preserve"> </w:t>
-      </w:r>
-      <w:r>
-        <w:rPr>
-          <w:color w:val="0F243E" w:themeColor="text2" w:themeShade="80"/>
-          <w:sz w:val="24"/>
-          <w:lang w:val="vi-VN"/>
-        </w:rPr>
-        <w:t>Biên tập</w:t>
+        <w:lastRenderedPageBreak/>
+        <w:t>1.2 Biên tập</w:t>
       </w:r>
     </w:p>
     <w:tbl>
@@ -1068,18 +1024,7 @@
                 <w:szCs w:val="24"/>
                 <w:lang w:val="vi-VN"/>
               </w:rPr>
-              <w:t>Tên entities</w:t>
-            </w:r>
-            <w:r>
-              <w:rPr>
-                <w:rFonts w:ascii="Times New Roman" w:hAnsi="Times New Roman" w:cs="Times New Roman"/>
-                <w:b/>
-                <w:bCs/>
-                <w:sz w:val="24"/>
-                <w:szCs w:val="24"/>
-                <w:lang w:val="vi-VN"/>
-              </w:rPr>
-              <w:t xml:space="preserve">: </w:t>
+              <w:t xml:space="preserve">Tên entities: </w:t>
             </w:r>
             <w:r>
               <w:rPr>
@@ -1159,18 +1104,7 @@
                 <w:szCs w:val="24"/>
                 <w:lang w:val="vi-VN"/>
               </w:rPr>
-              <w:t>Mô tả</w:t>
-            </w:r>
-            <w:r>
-              <w:rPr>
-                <w:rFonts w:ascii="Times New Roman" w:hAnsi="Times New Roman" w:cs="Times New Roman"/>
-                <w:b/>
-                <w:bCs/>
-                <w:sz w:val="24"/>
-                <w:szCs w:val="24"/>
-                <w:lang w:val="vi-VN"/>
-              </w:rPr>
-              <w:t>:</w:t>
+              <w:t>Mô tả:</w:t>
             </w:r>
           </w:p>
           <w:p>
@@ -1222,18 +1156,7 @@
                 <w:szCs w:val="24"/>
                 <w:lang w:val="vi-VN"/>
               </w:rPr>
-              <w:t>Cung cấp giả định</w:t>
-            </w:r>
-            <w:r>
-              <w:rPr>
-                <w:rFonts w:ascii="Times New Roman" w:hAnsi="Times New Roman" w:cs="Times New Roman"/>
-                <w:b/>
-                <w:bCs/>
-                <w:sz w:val="24"/>
-                <w:szCs w:val="24"/>
-                <w:lang w:val="vi-VN"/>
-              </w:rPr>
-              <w:t>:</w:t>
+              <w:t>Cung cấp giả định:</w:t>
             </w:r>
           </w:p>
           <w:p>
@@ -1301,7 +1224,6 @@
                 <w:szCs w:val="24"/>
                 <w:lang w:val="vi-VN"/>
               </w:rPr>
-              <w:lastRenderedPageBreak/>
               <w:t>Gửi bản tin lên tổng biên tập hoặc gửi trả về phóng viên</w:t>
             </w:r>
           </w:p>
@@ -1334,19 +1256,7 @@
                 <w:szCs w:val="24"/>
                 <w:lang w:val="vi-VN"/>
               </w:rPr>
-              <w:lastRenderedPageBreak/>
-              <w:t>Yêu cầu giả định</w:t>
-            </w:r>
-            <w:r>
-              <w:rPr>
-                <w:rFonts w:ascii="Times New Roman" w:hAnsi="Times New Roman" w:cs="Times New Roman"/>
-                <w:b/>
-                <w:bCs/>
-                <w:sz w:val="24"/>
-                <w:szCs w:val="24"/>
-                <w:lang w:val="vi-VN"/>
-              </w:rPr>
-              <w:t>:</w:t>
+              <w:t>Yêu cầu giả định:</w:t>
             </w:r>
           </w:p>
           <w:p>
@@ -1450,31 +1360,7 @@
           <w:sz w:val="24"/>
           <w:lang w:val="vi-VN"/>
         </w:rPr>
-        <w:t>1.</w:t>
-      </w:r>
-      <w:r>
-        <w:rPr>
-          <w:color w:val="0F243E" w:themeColor="text2" w:themeShade="80"/>
-          <w:sz w:val="24"/>
-          <w:lang w:val="vi-VN"/>
-        </w:rPr>
-        <w:t>3</w:t>
-      </w:r>
-      <w:r>
-        <w:rPr>
-          <w:color w:val="0F243E" w:themeColor="text2" w:themeShade="80"/>
-          <w:sz w:val="24"/>
-          <w:lang w:val="vi-VN"/>
-        </w:rPr>
-        <w:t xml:space="preserve"> </w:t>
-      </w:r>
-      <w:r>
-        <w:rPr>
-          <w:color w:val="0F243E" w:themeColor="text2" w:themeShade="80"/>
-          <w:sz w:val="24"/>
-          <w:lang w:val="vi-VN"/>
-        </w:rPr>
-        <w:t>Phóng viên</w:t>
+        <w:t>1.3 Phóng viên</w:t>
       </w:r>
     </w:p>
     <w:tbl>
@@ -1520,18 +1406,7 @@
                 <w:szCs w:val="24"/>
                 <w:lang w:val="vi-VN"/>
               </w:rPr>
-              <w:t>Tên entities</w:t>
-            </w:r>
-            <w:r>
-              <w:rPr>
-                <w:rFonts w:ascii="Times New Roman" w:hAnsi="Times New Roman" w:cs="Times New Roman"/>
-                <w:b/>
-                <w:bCs/>
-                <w:sz w:val="24"/>
-                <w:szCs w:val="24"/>
-                <w:lang w:val="vi-VN"/>
-              </w:rPr>
-              <w:t xml:space="preserve">: </w:t>
+              <w:t xml:space="preserve">Tên entities: </w:t>
             </w:r>
             <w:r>
               <w:rPr>
@@ -1611,18 +1486,7 @@
                 <w:szCs w:val="24"/>
                 <w:lang w:val="vi-VN"/>
               </w:rPr>
-              <w:t>Mô tả</w:t>
-            </w:r>
-            <w:r>
-              <w:rPr>
-                <w:rFonts w:ascii="Times New Roman" w:hAnsi="Times New Roman" w:cs="Times New Roman"/>
-                <w:b/>
-                <w:bCs/>
-                <w:sz w:val="24"/>
-                <w:szCs w:val="24"/>
-                <w:lang w:val="vi-VN"/>
-              </w:rPr>
-              <w:t>:</w:t>
+              <w:t>Mô tả:</w:t>
             </w:r>
           </w:p>
           <w:p>
@@ -1674,18 +1538,7 @@
                 <w:szCs w:val="24"/>
                 <w:lang w:val="vi-VN"/>
               </w:rPr>
-              <w:t>Cung cấp giả định</w:t>
-            </w:r>
-            <w:r>
-              <w:rPr>
-                <w:rFonts w:ascii="Times New Roman" w:hAnsi="Times New Roman" w:cs="Times New Roman"/>
-                <w:b/>
-                <w:bCs/>
-                <w:sz w:val="24"/>
-                <w:szCs w:val="24"/>
-                <w:lang w:val="vi-VN"/>
-              </w:rPr>
-              <w:t>:</w:t>
+              <w:t>Cung cấp giả định:</w:t>
             </w:r>
           </w:p>
           <w:p>
@@ -1809,18 +1662,7 @@
                 <w:szCs w:val="24"/>
                 <w:lang w:val="vi-VN"/>
               </w:rPr>
-              <w:t>Yêu cầu giả định</w:t>
-            </w:r>
-            <w:r>
-              <w:rPr>
-                <w:rFonts w:ascii="Times New Roman" w:hAnsi="Times New Roman" w:cs="Times New Roman"/>
-                <w:b/>
-                <w:bCs/>
-                <w:sz w:val="24"/>
-                <w:szCs w:val="24"/>
-                <w:lang w:val="vi-VN"/>
-              </w:rPr>
-              <w:t>:</w:t>
+              <w:t>Yêu cầu giả định:</w:t>
             </w:r>
           </w:p>
           <w:p>
@@ -1970,18 +1812,7 @@
                 <w:szCs w:val="24"/>
                 <w:lang w:val="vi-VN"/>
               </w:rPr>
-              <w:t>Tên entities</w:t>
-            </w:r>
-            <w:r>
-              <w:rPr>
-                <w:rFonts w:ascii="Times New Roman" w:hAnsi="Times New Roman" w:cs="Times New Roman"/>
-                <w:b/>
-                <w:bCs/>
-                <w:sz w:val="24"/>
-                <w:szCs w:val="24"/>
-                <w:lang w:val="vi-VN"/>
-              </w:rPr>
-              <w:t xml:space="preserve">: </w:t>
+              <w:t xml:space="preserve">Tên entities: </w:t>
             </w:r>
             <w:r>
               <w:rPr>
@@ -2061,18 +1892,7 @@
                 <w:szCs w:val="24"/>
                 <w:lang w:val="vi-VN"/>
               </w:rPr>
-              <w:t>Mô tả</w:t>
-            </w:r>
-            <w:r>
-              <w:rPr>
-                <w:rFonts w:ascii="Times New Roman" w:hAnsi="Times New Roman" w:cs="Times New Roman"/>
-                <w:b/>
-                <w:bCs/>
-                <w:sz w:val="24"/>
-                <w:szCs w:val="24"/>
-                <w:lang w:val="vi-VN"/>
-              </w:rPr>
-              <w:t>:</w:t>
+              <w:t>Mô tả:</w:t>
             </w:r>
           </w:p>
           <w:p>
@@ -2124,18 +1944,7 @@
                 <w:szCs w:val="24"/>
                 <w:lang w:val="vi-VN"/>
               </w:rPr>
-              <w:t>Cung cấp giả định</w:t>
-            </w:r>
-            <w:r>
-              <w:rPr>
-                <w:rFonts w:ascii="Times New Roman" w:hAnsi="Times New Roman" w:cs="Times New Roman"/>
-                <w:b/>
-                <w:bCs/>
-                <w:sz w:val="24"/>
-                <w:szCs w:val="24"/>
-                <w:lang w:val="vi-VN"/>
-              </w:rPr>
-              <w:t>:</w:t>
+              <w:t>Cung cấp giả định:</w:t>
             </w:r>
           </w:p>
           <w:p>
@@ -2249,16 +2058,24 @@
                 <w:rFonts w:ascii="Times New Roman" w:hAnsi="Times New Roman" w:cs="Times New Roman"/>
                 <w:sz w:val="24"/>
                 <w:szCs w:val="24"/>
-                <w:lang w:val="vi-VN"/>
-              </w:rPr>
-              <w:t>Xắp xếp danh mục</w:t>
+              </w:rPr>
+              <w:t>S</w:t>
+            </w:r>
+            <w:r>
+              <w:rPr>
+                <w:rFonts w:ascii="Times New Roman" w:hAnsi="Times New Roman" w:cs="Times New Roman"/>
+                <w:sz w:val="24"/>
+                <w:szCs w:val="24"/>
+                <w:lang w:val="vi-VN"/>
+              </w:rPr>
+              <w:t>ắp xếp danh mục</w:t>
             </w:r>
           </w:p>
         </w:tc>
       </w:tr>
       <w:tr>
         <w:trPr>
-          <w:trHeight w:val="143"/>
+          <w:trHeight w:val="1277"/>
         </w:trPr>
         <w:tc>
           <w:tcPr>
@@ -2286,18 +2103,7 @@
                 <w:szCs w:val="24"/>
                 <w:lang w:val="vi-VN"/>
               </w:rPr>
-              <w:t>Yêu cầu giả định</w:t>
-            </w:r>
-            <w:r>
-              <w:rPr>
-                <w:rFonts w:ascii="Times New Roman" w:hAnsi="Times New Roman" w:cs="Times New Roman"/>
-                <w:b/>
-                <w:bCs/>
-                <w:sz w:val="24"/>
-                <w:szCs w:val="24"/>
-                <w:lang w:val="vi-VN"/>
-              </w:rPr>
-              <w:t>:</w:t>
+              <w:t>Yêu cầu giả định:</w:t>
             </w:r>
           </w:p>
           <w:p>
@@ -2370,29 +2176,16 @@
           <w:lang w:val="vi-VN"/>
         </w:rPr>
       </w:pPr>
+      <w:bookmarkStart w:id="0" w:name="_GoBack"/>
+      <w:bookmarkEnd w:id="0"/>
       <w:r>
         <w:rPr>
           <w:color w:val="0F243E" w:themeColor="text2" w:themeShade="80"/>
           <w:sz w:val="24"/>
           <w:lang w:val="vi-VN"/>
         </w:rPr>
-        <w:t>1.5</w:t>
-      </w:r>
-      <w:r>
-        <w:rPr>
-          <w:color w:val="0F243E" w:themeColor="text2" w:themeShade="80"/>
-          <w:sz w:val="24"/>
-          <w:lang w:val="vi-VN"/>
-        </w:rPr>
-        <w:t xml:space="preserve"> </w:t>
-      </w:r>
-      <w:r>
-        <w:rPr>
-          <w:color w:val="0F243E" w:themeColor="text2" w:themeShade="80"/>
-          <w:sz w:val="24"/>
-          <w:lang w:val="vi-VN"/>
-        </w:rPr>
-        <w:t>Người hỏi</w:t>
+        <w:lastRenderedPageBreak/>
+        <w:t>1.5 Người hỏi</w:t>
       </w:r>
     </w:p>
     <w:tbl>
@@ -2432,17 +2225,7 @@
                 <w:szCs w:val="24"/>
                 <w:lang w:val="vi-VN"/>
               </w:rPr>
-              <w:t>Tên entities</w:t>
-            </w:r>
-            <w:r>
-              <w:rPr>
-                <w:rFonts w:ascii="Times New Roman" w:hAnsi="Times New Roman" w:cs="Times New Roman"/>
-                <w:b/>
-                <w:sz w:val="24"/>
-                <w:szCs w:val="24"/>
-                <w:lang w:val="vi-VN"/>
-              </w:rPr>
-              <w:t xml:space="preserve">: </w:t>
+              <w:t xml:space="preserve">Tên entities: </w:t>
             </w:r>
             <w:r>
               <w:rPr>
@@ -2520,17 +2303,7 @@
                 <w:szCs w:val="24"/>
                 <w:lang w:val="vi-VN"/>
               </w:rPr>
-              <w:t>Mô tả</w:t>
-            </w:r>
-            <w:r>
-              <w:rPr>
-                <w:rFonts w:ascii="Times New Roman" w:hAnsi="Times New Roman" w:cs="Times New Roman"/>
-                <w:b/>
-                <w:sz w:val="24"/>
-                <w:szCs w:val="24"/>
-                <w:lang w:val="vi-VN"/>
-              </w:rPr>
-              <w:t>:</w:t>
+              <w:t>Mô tả:</w:t>
             </w:r>
           </w:p>
           <w:p>
@@ -2578,36 +2351,25 @@
                 <w:szCs w:val="24"/>
                 <w:lang w:val="vi-VN"/>
               </w:rPr>
-              <w:t>Cung cấp giả định</w:t>
-            </w:r>
-            <w:r>
-              <w:rPr>
-                <w:rFonts w:ascii="Times New Roman" w:hAnsi="Times New Roman" w:cs="Times New Roman"/>
-                <w:b/>
-                <w:sz w:val="24"/>
-                <w:szCs w:val="24"/>
-                <w:lang w:val="vi-VN"/>
-              </w:rPr>
-              <w:t>:</w:t>
-            </w:r>
-          </w:p>
-          <w:p>
-            <w:pPr>
-              <w:rPr>
-                <w:rFonts w:ascii="Times New Roman" w:hAnsi="Times New Roman" w:cs="Times New Roman"/>
-                <w:sz w:val="24"/>
-                <w:szCs w:val="24"/>
-                <w:lang w:val="vi-VN"/>
-              </w:rPr>
-            </w:pPr>
-            <w:r>
-              <w:rPr>
-                <w:rFonts w:ascii="Times New Roman" w:hAnsi="Times New Roman" w:cs="Times New Roman"/>
-                <w:sz w:val="24"/>
-                <w:szCs w:val="24"/>
-                <w:lang w:val="vi-VN"/>
-              </w:rPr>
-              <w:lastRenderedPageBreak/>
+              <w:t>Cung cấp giả định:</w:t>
+            </w:r>
+          </w:p>
+          <w:p>
+            <w:pPr>
+              <w:rPr>
+                <w:rFonts w:ascii="Times New Roman" w:hAnsi="Times New Roman" w:cs="Times New Roman"/>
+                <w:sz w:val="24"/>
+                <w:szCs w:val="24"/>
+                <w:lang w:val="vi-VN"/>
+              </w:rPr>
+            </w:pPr>
+            <w:r>
+              <w:rPr>
+                <w:rFonts w:ascii="Times New Roman" w:hAnsi="Times New Roman" w:cs="Times New Roman"/>
+                <w:sz w:val="24"/>
+                <w:szCs w:val="24"/>
+                <w:lang w:val="vi-VN"/>
+              </w:rPr>
               <w:t>Người  hỏi sẽ cung cấp:</w:t>
             </w:r>
           </w:p>
@@ -2684,18 +2446,7 @@
                 <w:szCs w:val="24"/>
                 <w:lang w:val="vi-VN"/>
               </w:rPr>
-              <w:lastRenderedPageBreak/>
-              <w:t>Yêu cầu giả định</w:t>
-            </w:r>
-            <w:r>
-              <w:rPr>
-                <w:rFonts w:ascii="Times New Roman" w:hAnsi="Times New Roman" w:cs="Times New Roman"/>
-                <w:b/>
-                <w:sz w:val="24"/>
-                <w:szCs w:val="24"/>
-                <w:lang w:val="vi-VN"/>
-              </w:rPr>
-              <w:t>:</w:t>
+              <w:t>Yêu cầu giả định:</w:t>
             </w:r>
           </w:p>
           <w:p>
@@ -2786,23 +2537,7 @@
           <w:sz w:val="24"/>
           <w:lang w:val="vi-VN"/>
         </w:rPr>
-        <w:t>1.6</w:t>
-      </w:r>
-      <w:r>
-        <w:rPr>
-          <w:color w:val="0F243E" w:themeColor="text2" w:themeShade="80"/>
-          <w:sz w:val="24"/>
-          <w:lang w:val="vi-VN"/>
-        </w:rPr>
-        <w:t xml:space="preserve"> </w:t>
-      </w:r>
-      <w:r>
-        <w:rPr>
-          <w:color w:val="0F243E" w:themeColor="text2" w:themeShade="80"/>
-          <w:sz w:val="24"/>
-          <w:lang w:val="vi-VN"/>
-        </w:rPr>
-        <w:t>Bộ phận trả lời</w:t>
+        <w:t>1.6 Bộ phận trả lời</w:t>
       </w:r>
     </w:p>
     <w:tbl>
@@ -2839,17 +2574,7 @@
                 <w:szCs w:val="24"/>
                 <w:lang w:val="vi-VN"/>
               </w:rPr>
-              <w:t>Tên entities</w:t>
-            </w:r>
-            <w:r>
-              <w:rPr>
-                <w:rFonts w:ascii="Times New Roman" w:hAnsi="Times New Roman" w:cs="Times New Roman"/>
-                <w:b/>
-                <w:sz w:val="24"/>
-                <w:szCs w:val="24"/>
-                <w:lang w:val="vi-VN"/>
-              </w:rPr>
-              <w:t xml:space="preserve">: </w:t>
+              <w:t xml:space="preserve">Tên entities: </w:t>
             </w:r>
             <w:r>
               <w:rPr>
@@ -2924,17 +2649,7 @@
                 <w:szCs w:val="24"/>
                 <w:lang w:val="vi-VN"/>
               </w:rPr>
-              <w:t>Mô tả</w:t>
-            </w:r>
-            <w:r>
-              <w:rPr>
-                <w:rFonts w:ascii="Times New Roman" w:hAnsi="Times New Roman" w:cs="Times New Roman"/>
-                <w:b/>
-                <w:sz w:val="24"/>
-                <w:szCs w:val="24"/>
-                <w:lang w:val="vi-VN"/>
-              </w:rPr>
-              <w:t>:</w:t>
+              <w:t>Mô tả:</w:t>
             </w:r>
           </w:p>
           <w:p>
@@ -2982,17 +2697,7 @@
                 <w:szCs w:val="24"/>
                 <w:lang w:val="vi-VN"/>
               </w:rPr>
-              <w:t>Cung cấp giả định</w:t>
-            </w:r>
-            <w:r>
-              <w:rPr>
-                <w:rFonts w:ascii="Times New Roman" w:hAnsi="Times New Roman" w:cs="Times New Roman"/>
-                <w:b/>
-                <w:sz w:val="24"/>
-                <w:szCs w:val="24"/>
-                <w:lang w:val="vi-VN"/>
-              </w:rPr>
-              <w:t>:</w:t>
+              <w:t>Cung cấp giả định:</w:t>
             </w:r>
           </w:p>
           <w:p>
@@ -3078,17 +2783,7 @@
                 <w:szCs w:val="24"/>
                 <w:lang w:val="vi-VN"/>
               </w:rPr>
-              <w:t>Yêu cầu giả định</w:t>
-            </w:r>
-            <w:r>
-              <w:rPr>
-                <w:rFonts w:ascii="Times New Roman" w:hAnsi="Times New Roman" w:cs="Times New Roman"/>
-                <w:b/>
-                <w:sz w:val="24"/>
-                <w:szCs w:val="24"/>
-                <w:lang w:val="vi-VN"/>
-              </w:rPr>
-              <w:t>:</w:t>
+              <w:t>Yêu cầu giả định:</w:t>
             </w:r>
           </w:p>
           <w:p>
@@ -3203,17 +2898,7 @@
                 <w:szCs w:val="24"/>
                 <w:lang w:val="vi-VN"/>
               </w:rPr>
-              <w:t>Tên entities</w:t>
-            </w:r>
-            <w:r>
-              <w:rPr>
-                <w:rFonts w:ascii="Times New Roman" w:hAnsi="Times New Roman" w:cs="Times New Roman"/>
-                <w:b/>
-                <w:sz w:val="24"/>
-                <w:szCs w:val="24"/>
-                <w:lang w:val="vi-VN"/>
-              </w:rPr>
-              <w:t xml:space="preserve">: </w:t>
+              <w:t xml:space="preserve">Tên entities: </w:t>
             </w:r>
             <w:r>
               <w:rPr>
@@ -3288,17 +2973,8 @@
                 <w:szCs w:val="24"/>
                 <w:lang w:val="vi-VN"/>
               </w:rPr>
-              <w:t>Mô tả</w:t>
-            </w:r>
-            <w:r>
-              <w:rPr>
-                <w:rFonts w:ascii="Times New Roman" w:hAnsi="Times New Roman" w:cs="Times New Roman"/>
-                <w:b/>
-                <w:sz w:val="24"/>
-                <w:szCs w:val="24"/>
-                <w:lang w:val="vi-VN"/>
-              </w:rPr>
-              <w:t>:</w:t>
+              <w:lastRenderedPageBreak/>
+              <w:t>Mô tả:</w:t>
             </w:r>
           </w:p>
           <w:p>
@@ -3347,17 +3023,7 @@
                 <w:szCs w:val="24"/>
                 <w:lang w:val="vi-VN"/>
               </w:rPr>
-              <w:t>Cung cấp giả định</w:t>
-            </w:r>
-            <w:r>
-              <w:rPr>
-                <w:rFonts w:ascii="Times New Roman" w:hAnsi="Times New Roman" w:cs="Times New Roman"/>
-                <w:b/>
-                <w:sz w:val="24"/>
-                <w:szCs w:val="24"/>
-                <w:lang w:val="vi-VN"/>
-              </w:rPr>
-              <w:t>:</w:t>
+              <w:t>Cung cấp giả định:</w:t>
             </w:r>
           </w:p>
           <w:p>
@@ -3426,18 +3092,7 @@
                 <w:szCs w:val="24"/>
                 <w:lang w:val="vi-VN"/>
               </w:rPr>
-              <w:lastRenderedPageBreak/>
-              <w:t>Yêu cầu giả định</w:t>
-            </w:r>
-            <w:r>
-              <w:rPr>
-                <w:rFonts w:ascii="Times New Roman" w:hAnsi="Times New Roman" w:cs="Times New Roman"/>
-                <w:b/>
-                <w:sz w:val="24"/>
-                <w:szCs w:val="24"/>
-                <w:lang w:val="vi-VN"/>
-              </w:rPr>
-              <w:t>:</w:t>
+              <w:t>Yêu cầu giả định:</w:t>
             </w:r>
           </w:p>
           <w:p>
